--- a/src/main/resources/template.docx
+++ b/src/main/resources/template.docx
@@ -38,15 +38,73 @@
     </w:p>
     <w:p>
       <w:pPr>
+        <w:pStyle w:val="2"/>
+        <w:keepNext w:val="0"/>
+        <w:keepLines w:val="0"/>
+        <w:widowControl/>
+        <w:suppressLineNumbers w:val="0"/>
+        <w:shd w:val="clear" w:fill="2B2B2B"/>
+        <w:rPr>
+          <w:rFonts w:ascii="Consolas" w:hAnsi="Consolas" w:eastAsia="Consolas" w:cs="Consolas"/>
+          <w:color w:val="A9B7C6"/>
+          <w:sz w:val="24"/>
+          <w:szCs w:val="24"/>
+        </w:rPr>
+      </w:pPr>
+      <w:r>
+        <w:rPr>
+          <w:rFonts w:hint="eastAsia" w:ascii="宋体" w:hAnsi="宋体"/>
+        </w:rPr>
+        <w:t>学校：</w:t>
+      </w:r>
+      <w:r>
+        <w:rPr>
+          <w:rFonts w:hint="default" w:ascii="Consolas" w:hAnsi="Consolas" w:eastAsia="Consolas" w:cs="Consolas"/>
+          <w:color w:val="6A8759"/>
+          <w:sz w:val="24"/>
+          <w:szCs w:val="24"/>
+          <w:shd w:val="clear" w:fill="2B2B2B"/>
+        </w:rPr>
+        <w:t>${schoolName}</w:t>
+      </w:r>
+    </w:p>
+    <w:p>
+      <w:pPr>
         <w:rPr>
           <w:rFonts w:ascii="宋体" w:hAnsi="宋体"/>
         </w:rPr>
       </w:pPr>
+    </w:p>
+    <w:p>
+      <w:pPr>
+        <w:pStyle w:val="2"/>
+        <w:keepNext w:val="0"/>
+        <w:keepLines w:val="0"/>
+        <w:widowControl/>
+        <w:suppressLineNumbers w:val="0"/>
+        <w:shd w:val="clear" w:fill="2B2B2B"/>
+        <w:rPr>
+          <w:rFonts w:ascii="Consolas" w:hAnsi="Consolas" w:eastAsia="Consolas" w:cs="Consolas"/>
+          <w:color w:val="A9B7C6"/>
+          <w:sz w:val="24"/>
+          <w:szCs w:val="24"/>
+        </w:rPr>
+      </w:pPr>
       <w:r>
         <w:rPr>
           <w:rFonts w:hint="eastAsia" w:ascii="宋体" w:hAnsi="宋体"/>
         </w:rPr>
-        <w:t>学校：${school_name}</w:t>
+        <w:t>专业：</w:t>
+      </w:r>
+      <w:r>
+        <w:rPr>
+          <w:rFonts w:hint="default" w:ascii="Consolas" w:hAnsi="Consolas" w:eastAsia="Consolas" w:cs="Consolas"/>
+          <w:color w:val="6A8759"/>
+          <w:sz w:val="24"/>
+          <w:szCs w:val="24"/>
+          <w:shd w:val="clear" w:fill="2B2B2B"/>
+        </w:rPr>
+        <w:t>${major}</w:t>
       </w:r>
     </w:p>
     <w:p>
@@ -55,12 +113,6 @@
           <w:rFonts w:hint="eastAsia" w:ascii="宋体" w:hAnsi="宋体"/>
         </w:rPr>
       </w:pPr>
-      <w:r>
-        <w:rPr>
-          <w:rFonts w:hint="eastAsia" w:ascii="宋体" w:hAnsi="宋体"/>
-        </w:rPr>
-        <w:t>专业：${zhuanye}</w:t>
-      </w:r>
     </w:p>
     <w:p>
       <w:pPr>
@@ -71,7 +123,7 @@
     </w:p>
     <w:tbl>
       <w:tblPr>
-        <w:tblStyle w:val="3"/>
+        <w:tblStyle w:val="4"/>
         <w:tblW w:w="8522" w:type="dxa"/>
         <w:tblInd w:w="135" w:type="dxa"/>
         <w:tblLayout w:type="fixed"/>
@@ -89,12 +141,6 @@
       <w:tr>
         <w:tblPrEx>
           <w:tblLayout w:type="fixed"/>
-          <w:tblCellMar>
-            <w:top w:w="0" w:type="dxa"/>
-            <w:left w:w="108" w:type="dxa"/>
-            <w:bottom w:w="0" w:type="dxa"/>
-            <w:right w:w="108" w:type="dxa"/>
-          </w:tblCellMar>
         </w:tblPrEx>
         <w:trPr>
           <w:trHeight w:val="1135" w:hRule="atLeast"/>
@@ -159,12 +205,6 @@
       <w:tr>
         <w:tblPrEx>
           <w:tblLayout w:type="fixed"/>
-          <w:tblCellMar>
-            <w:top w:w="0" w:type="dxa"/>
-            <w:left w:w="108" w:type="dxa"/>
-            <w:bottom w:w="0" w:type="dxa"/>
-            <w:right w:w="108" w:type="dxa"/>
-          </w:tblCellMar>
         </w:tblPrEx>
         <w:trPr>
           <w:trHeight w:val="1185" w:hRule="atLeast"/>
@@ -206,29 +246,43 @@
           </w:tcPr>
           <w:p>
             <w:pPr>
+              <w:pStyle w:val="2"/>
+              <w:keepNext w:val="0"/>
+              <w:keepLines w:val="0"/>
+              <w:widowControl/>
+              <w:suppressLineNumbers w:val="0"/>
+              <w:shd w:val="clear" w:fill="2B2B2B"/>
+              <w:rPr>
+                <w:rFonts w:ascii="Consolas" w:hAnsi="Consolas" w:eastAsia="Consolas" w:cs="Consolas"/>
+                <w:color w:val="A9B7C6"/>
+                <w:sz w:val="24"/>
+                <w:szCs w:val="24"/>
+              </w:rPr>
+            </w:pPr>
+            <w:r>
+              <w:rPr>
+                <w:rFonts w:hint="default" w:ascii="Consolas" w:hAnsi="Consolas" w:eastAsia="Consolas" w:cs="Consolas"/>
+                <w:color w:val="6A8759"/>
+                <w:sz w:val="24"/>
+                <w:szCs w:val="24"/>
+                <w:shd w:val="clear" w:fill="2B2B2B"/>
+              </w:rPr>
+              <w:t>${major}</w:t>
+            </w:r>
+          </w:p>
+          <w:p>
+            <w:pPr>
               <w:rPr>
                 <w:rFonts w:ascii="宋体" w:hAnsi="宋体" w:cs="Calibri"/>
                 <w:szCs w:val="21"/>
               </w:rPr>
             </w:pPr>
-            <w:r>
-              <w:rPr>
-                <w:rFonts w:hint="eastAsia" w:ascii="宋体" w:hAnsi="宋体"/>
-              </w:rPr>
-              <w:t>${zhuanye}</w:t>
-            </w:r>
           </w:p>
         </w:tc>
       </w:tr>
       <w:tr>
         <w:tblPrEx>
           <w:tblLayout w:type="fixed"/>
-          <w:tblCellMar>
-            <w:top w:w="0" w:type="dxa"/>
-            <w:left w:w="108" w:type="dxa"/>
-            <w:bottom w:w="0" w:type="dxa"/>
-            <w:right w:w="108" w:type="dxa"/>
-          </w:tblCellMar>
         </w:tblPrEx>
         <w:trPr>
           <w:trHeight w:val="1562" w:hRule="atLeast"/>
@@ -270,17 +324,37 @@
           </w:tcPr>
           <w:p>
             <w:pPr>
+              <w:pStyle w:val="2"/>
+              <w:keepNext w:val="0"/>
+              <w:keepLines w:val="0"/>
+              <w:widowControl/>
+              <w:suppressLineNumbers w:val="0"/>
+              <w:shd w:val="clear" w:fill="2B2B2B"/>
+              <w:rPr>
+                <w:rFonts w:ascii="Consolas" w:hAnsi="Consolas" w:eastAsia="Consolas" w:cs="Consolas"/>
+                <w:color w:val="A9B7C6"/>
+                <w:sz w:val="24"/>
+                <w:szCs w:val="24"/>
+              </w:rPr>
+            </w:pPr>
+            <w:r>
+              <w:rPr>
+                <w:rFonts w:hint="default" w:ascii="Consolas" w:hAnsi="Consolas" w:eastAsia="Consolas" w:cs="Consolas"/>
+                <w:color w:val="6A8759"/>
+                <w:sz w:val="24"/>
+                <w:szCs w:val="24"/>
+                <w:shd w:val="clear" w:fill="2B2B2B"/>
+              </w:rPr>
+              <w:t>${headerImg}</w:t>
+            </w:r>
+          </w:p>
+          <w:p>
+            <w:pPr>
               <w:rPr>
                 <w:rFonts w:ascii="宋体" w:hAnsi="宋体" w:cs="Calibri"/>
                 <w:szCs w:val="21"/>
               </w:rPr>
             </w:pPr>
-            <w:r>
-              <w:rPr>
-                <w:rFonts w:hint="eastAsia" w:ascii="宋体" w:hAnsi="宋体"/>
-              </w:rPr>
-              <w:t>${header}</w:t>
-            </w:r>
           </w:p>
         </w:tc>
       </w:tr>
@@ -312,48 +386,289 @@
           <w:rFonts w:hint="eastAsia" w:ascii="宋体" w:hAnsi="宋体"/>
         </w:rPr>
       </w:pPr>
+      <w:r>
+        <w:rPr>
+          <w:rFonts w:hint="eastAsia" w:ascii="宋体" w:hAnsi="宋体"/>
+        </w:rPr>
+        <w:t xml:space="preserve"> </w:t>
+      </w:r>
+    </w:p>
+    <w:p>
+      <w:pPr>
+        <w:rPr>
+          <w:rFonts w:hint="eastAsia" w:ascii="宋体" w:hAnsi="宋体"/>
+        </w:rPr>
+      </w:pPr>
+      <w:r>
+        <w:rPr>
+          <w:rFonts w:hint="eastAsia" w:ascii="宋体" w:hAnsi="宋体"/>
+        </w:rPr>
+        <w:t xml:space="preserve"> </w:t>
+      </w:r>
+    </w:p>
+    <w:p>
+      <w:pPr>
+        <w:rPr>
+          <w:rFonts w:hint="eastAsia" w:ascii="宋体" w:hAnsi="宋体"/>
+        </w:rPr>
+      </w:pPr>
+      <w:r>
+        <w:rPr>
+          <w:rFonts w:hint="eastAsia" w:ascii="宋体" w:hAnsi="宋体"/>
+        </w:rPr>
+        <w:t xml:space="preserve"> </w:t>
+      </w:r>
+    </w:p>
+    <w:p>
+      <w:pPr>
+        <w:jc w:val="center"/>
+        <w:rPr>
+          <w:rFonts w:hint="eastAsia" w:ascii="宋体" w:hAnsi="宋体"/>
+        </w:rPr>
+      </w:pPr>
+    </w:p>
+    <w:p>
+      <w:pPr>
+        <w:spacing w:line="274" w:lineRule="exact"/>
+        <w:ind w:left="360"/>
+        <w:rPr>
+          <w:rFonts w:ascii="宋体" w:hAnsi="宋体" w:eastAsia="宋体"/>
+          <w:b/>
+          <w:sz w:val="24"/>
+        </w:rPr>
+      </w:pPr>
+      <w:r>
+        <w:rPr>
+          <w:rFonts w:ascii="宋体" w:hAnsi="宋体" w:eastAsia="宋体"/>
+          <w:b/>
+          <w:sz w:val="24"/>
+        </w:rPr>
+        <w:t>四、商圈分析</w:t>
+      </w:r>
+    </w:p>
+    <w:p>
+      <w:pPr>
+        <w:spacing w:line="230" w:lineRule="exact"/>
+        <w:rPr>
+          <w:rFonts w:ascii="Times New Roman" w:hAnsi="Times New Roman" w:eastAsia="Times New Roman"/>
+        </w:rPr>
+      </w:pPr>
+    </w:p>
+    <w:p>
+      <w:pPr>
+        <w:spacing w:line="354" w:lineRule="exact"/>
+        <w:ind w:left="360" w:right="485"/>
+        <w:rPr>
+          <w:rFonts w:ascii="宋体" w:hAnsi="宋体" w:eastAsia="宋体"/>
+          <w:sz w:val="24"/>
+        </w:rPr>
+      </w:pPr>
+      <w:r>
+        <w:rPr>
+          <w:rFonts w:ascii="宋体" w:hAnsi="宋体" w:eastAsia="宋体"/>
+          <w:sz w:val="24"/>
+        </w:rPr>
+        <w:t>1、所在地区的人口数量:</w:t>
+      </w:r>
+      <w:r>
+        <w:rPr>
+          <w:rFonts w:ascii="宋体" w:hAnsi="宋体"/>
+          <w:color w:val="000000" w:themeColor="text1"/>
+          <w:sz w:val="24"/>
+          <w:highlight w:val="none"/>
+          <w:u w:val="single"/>
+          <w14:textFill>
+            <w14:solidFill>
+              <w14:schemeClr w14:val="tx1"/>
+            </w14:solidFill>
+          </w14:textFill>
+        </w:rPr>
+        <w:t>${one}</w:t>
+      </w:r>
+      <w:r>
+        <w:rPr>
+          <w:rFonts w:ascii="宋体" w:hAnsi="宋体" w:eastAsia="宋体"/>
+          <w:sz w:val="24"/>
+        </w:rPr>
+        <w:t>，年出证情况</w:t>
+      </w:r>
+      <w:r>
+        <w:rPr>
+          <w:rFonts w:ascii="宋体" w:hAnsi="宋体"/>
+          <w:sz w:val="24"/>
+          <w:u w:val="single"/>
+        </w:rPr>
+        <w:t>${two}</w:t>
+      </w:r>
+      <w:r>
+        <w:rPr>
+          <w:rFonts w:ascii="宋体" w:hAnsi="宋体" w:eastAsia="宋体"/>
+          <w:sz w:val="24"/>
+        </w:rPr>
+        <w:t>,我驾校占比</w:t>
+      </w:r>
+      <w:r>
+        <w:rPr>
+          <w:rFonts w:ascii="宋体" w:hAnsi="宋体"/>
+          <w:sz w:val="24"/>
+        </w:rPr>
+        <w:t>:</w:t>
+      </w:r>
+      <w:r>
+        <w:rPr>
+          <w:rFonts w:ascii="宋体" w:hAnsi="宋体"/>
+          <w:sz w:val="24"/>
+          <w:u w:val="single"/>
+        </w:rPr>
+        <w:t xml:space="preserve"> ${three}。 </w:t>
+      </w:r>
+    </w:p>
+    <w:p>
+      <w:pPr>
+        <w:spacing w:line="191" w:lineRule="exact"/>
+        <w:rPr>
+          <w:rFonts w:ascii="Times New Roman" w:hAnsi="Times New Roman" w:eastAsia="Times New Roman"/>
+        </w:rPr>
+      </w:pPr>
+    </w:p>
+    <w:p>
+      <w:pPr>
+        <w:spacing w:line="190" w:lineRule="exact"/>
+        <w:rPr>
+          <w:rFonts w:ascii="Times New Roman" w:hAnsi="Times New Roman" w:eastAsia="Times New Roman"/>
+        </w:rPr>
+      </w:pPr>
+    </w:p>
+    <w:p>
+      <w:pPr>
+        <w:spacing w:line="274" w:lineRule="exact"/>
+        <w:ind w:left="360"/>
+        <w:rPr>
+          <w:rFonts w:ascii="宋体" w:hAnsi="宋体" w:eastAsia="宋体"/>
+          <w:sz w:val="24"/>
+          <w:u w:val="single"/>
+        </w:rPr>
+      </w:pPr>
+      <w:r>
+        <w:rPr>
+          <w:rFonts w:ascii="宋体" w:hAnsi="宋体" w:eastAsia="宋体"/>
+          <w:sz w:val="24"/>
+        </w:rPr>
+        <w:t>驾校招生情况：</w:t>
+      </w:r>
+      <w:r>
+        <w:rPr>
+          <w:rFonts w:ascii="宋体" w:hAnsi="宋体"/>
+          <w:sz w:val="24"/>
+          <w:u w:val="single"/>
+        </w:rPr>
+        <w:t>${inner2year}</w:t>
+      </w:r>
+      <w:r>
+        <w:rPr>
+          <w:rFonts w:ascii="宋体" w:hAnsi="宋体" w:eastAsia="宋体"/>
+          <w:sz w:val="24"/>
+        </w:rPr>
+        <w:t xml:space="preserve"> 年</w:t>
+      </w:r>
+      <w:r>
+        <w:rPr>
+          <w:rFonts w:ascii="宋体" w:hAnsi="宋体"/>
+          <w:sz w:val="24"/>
+          <w:u w:val="single"/>
+        </w:rPr>
+        <w:t>${inner2count}</w:t>
+      </w:r>
+      <w:r>
+        <w:rPr>
+          <w:rFonts w:ascii="宋体" w:hAnsi="宋体" w:eastAsia="宋体"/>
+          <w:sz w:val="24"/>
+        </w:rPr>
+        <w:t>人，出证数量</w:t>
+      </w:r>
+      <w:r>
+        <w:rPr>
+          <w:rFonts w:ascii="宋体" w:hAnsi="宋体"/>
+          <w:sz w:val="24"/>
+        </w:rPr>
+        <w:t>:</w:t>
+      </w:r>
+      <w:r>
+        <w:rPr>
+          <w:rFonts w:ascii="宋体" w:hAnsi="宋体"/>
+          <w:sz w:val="24"/>
+          <w:u w:val="single"/>
+        </w:rPr>
+        <w:t xml:space="preserve">${inner2outCount}  </w:t>
+      </w:r>
       <w:bookmarkStart w:id="0" w:name="_GoBack"/>
       <w:bookmarkEnd w:id="0"/>
-      <w:r>
-        <w:rPr>
-          <w:rFonts w:hint="eastAsia" w:ascii="宋体" w:hAnsi="宋体"/>
-        </w:rPr>
-        <w:t xml:space="preserve"> </w:t>
-      </w:r>
-    </w:p>
-    <w:p>
-      <w:pPr>
-        <w:rPr>
-          <w:rFonts w:hint="eastAsia" w:ascii="宋体" w:hAnsi="宋体"/>
-        </w:rPr>
-      </w:pPr>
-      <w:r>
-        <w:rPr>
-          <w:rFonts w:hint="eastAsia" w:ascii="宋体" w:hAnsi="宋体"/>
-        </w:rPr>
-        <w:t xml:space="preserve"> </w:t>
-      </w:r>
-    </w:p>
-    <w:p>
-      <w:pPr>
-        <w:rPr>
-          <w:rFonts w:hint="eastAsia" w:ascii="宋体" w:hAnsi="宋体"/>
-        </w:rPr>
-      </w:pPr>
-      <w:r>
-        <w:rPr>
-          <w:rFonts w:hint="eastAsia" w:ascii="宋体" w:hAnsi="宋体"/>
-        </w:rPr>
-        <w:t xml:space="preserve"> </w:t>
-      </w:r>
-    </w:p>
-    <w:p>
-      <w:pPr>
-        <w:jc w:val="center"/>
-        <w:rPr>
-          <w:rFonts w:hint="eastAsia" w:ascii="宋体" w:hAnsi="宋体"/>
-        </w:rPr>
-      </w:pPr>
+    </w:p>
+    <w:p>
+      <w:pPr>
+        <w:jc w:val="left"/>
+        <w:rPr>
+          <w:rFonts w:hint="eastAsia"/>
+        </w:rPr>
+      </w:pPr>
+    </w:p>
+    <w:p>
+      <w:pPr>
+        <w:spacing w:line="274" w:lineRule="exact"/>
+        <w:ind w:left="360"/>
+        <w:rPr>
+          <w:rFonts w:ascii="宋体" w:hAnsi="宋体" w:eastAsia="宋体"/>
+          <w:sz w:val="24"/>
+        </w:rPr>
+      </w:pPr>
+      <w:r>
+        <w:rPr>
+          <w:rFonts w:ascii="宋体" w:hAnsi="宋体" w:eastAsia="宋体"/>
+          <w:sz w:val="24"/>
+        </w:rPr>
+        <w:t>驾校招生情况：${inner1year}年${inner1count}</w:t>
+      </w:r>
+      <w:r>
+        <w:rPr>
+          <w:rFonts w:ascii="宋体" w:hAnsi="宋体" w:eastAsia="宋体"/>
+          <w:sz w:val="24"/>
+        </w:rPr>
+        <w:t xml:space="preserve">人，出证数量:${inner1outCount}  </w:t>
+      </w:r>
+    </w:p>
+    <w:p>
+      <w:pPr>
+        <w:spacing w:line="274" w:lineRule="exact"/>
+        <w:ind w:left="360"/>
+        <w:rPr>
+          <w:rFonts w:hint="eastAsia" w:ascii="宋体" w:hAnsi="宋体" w:eastAsia="宋体"/>
+          <w:sz w:val="24"/>
+        </w:rPr>
+      </w:pPr>
+    </w:p>
+    <w:p>
+      <w:pPr>
+        <w:spacing w:line="274" w:lineRule="exact"/>
+        <w:ind w:left="360"/>
+        <w:rPr>
+          <w:rFonts w:hint="eastAsia" w:ascii="宋体" w:hAnsi="宋体" w:eastAsia="宋体"/>
+          <w:sz w:val="24"/>
+        </w:rPr>
+      </w:pPr>
+      <w:r>
+        <w:rPr>
+          <w:rFonts w:ascii="宋体" w:hAnsi="宋体" w:eastAsia="宋体"/>
+          <w:sz w:val="24"/>
+        </w:rPr>
+        <w:t>驾校招生情况：${inner0year}年${inner0count}</w:t>
+      </w:r>
+      <w:r>
+        <w:rPr>
+          <w:rFonts w:ascii="宋体" w:hAnsi="宋体" w:eastAsia="宋体"/>
+          <w:sz w:val="24"/>
+        </w:rPr>
+        <w:t>人，出证数量:${inner0outCount}</w:t>
+      </w:r>
     </w:p>
     <w:p>
       <w:pPr>
@@ -378,7 +693,7 @@
   <w:docDefaults>
     <w:rPrDefault>
       <w:rPr>
-        <w:rFonts w:ascii="Calibri" w:hAnsi="Calibri" w:eastAsia="宋体" w:cs="Times New Roman"/>
+        <w:rFonts w:ascii="Times New Roman" w:hAnsi="Times New Roman" w:eastAsia="宋体" w:cs="Times New Roman"/>
       </w:rPr>
     </w:rPrDefault>
   </w:docDefaults>
@@ -448,7 +763,7 @@
     <w:lsdException w:qFormat="1" w:unhideWhenUsed="0" w:uiPriority="0" w:semiHidden="0" w:name="Title"/>
     <w:lsdException w:unhideWhenUsed="0" w:uiPriority="0" w:semiHidden="0" w:name="Closing"/>
     <w:lsdException w:unhideWhenUsed="0" w:uiPriority="0" w:semiHidden="0" w:name="Signature"/>
-    <w:lsdException w:unhideWhenUsed="0" w:uiPriority="0" w:name="Default Paragraph Font"/>
+    <w:lsdException w:qFormat="1" w:unhideWhenUsed="0" w:uiPriority="0" w:name="Default Paragraph Font"/>
     <w:lsdException w:unhideWhenUsed="0" w:uiPriority="0" w:semiHidden="0" w:name="Body Text"/>
     <w:lsdException w:unhideWhenUsed="0" w:uiPriority="0" w:semiHidden="0" w:name="Body Text Indent"/>
     <w:lsdException w:unhideWhenUsed="0" w:uiPriority="0" w:semiHidden="0" w:name="List Continue"/>
@@ -648,12 +963,13 @@
       <w:lang w:val="en-US" w:eastAsia="zh-CN" w:bidi="ar-SA"/>
     </w:rPr>
   </w:style>
-  <w:style w:type="character" w:default="1" w:styleId="2">
+  <w:style w:type="character" w:default="1" w:styleId="3">
     <w:name w:val="Default Paragraph Font"/>
     <w:semiHidden/>
+    <w:qFormat/>
     <w:uiPriority w:val="0"/>
   </w:style>
-  <w:style w:type="table" w:default="1" w:styleId="3">
+  <w:style w:type="table" w:default="1" w:styleId="4">
     <w:name w:val="Normal Table"/>
     <w:semiHidden/>
     <w:qFormat/>
@@ -668,9 +984,42 @@
       </w:tblCellMar>
     </w:tblPr>
   </w:style>
-  <w:style w:type="table" w:styleId="4">
+  <w:style w:type="paragraph" w:styleId="2">
+    <w:name w:val="HTML Preformatted"/>
+    <w:basedOn w:val="1"/>
+    <w:uiPriority w:val="0"/>
+    <w:pPr>
+      <w:tabs>
+        <w:tab w:val="left" w:pos="916"/>
+        <w:tab w:val="left" w:pos="1832"/>
+        <w:tab w:val="left" w:pos="2748"/>
+        <w:tab w:val="left" w:pos="3664"/>
+        <w:tab w:val="left" w:pos="4580"/>
+        <w:tab w:val="left" w:pos="5496"/>
+        <w:tab w:val="left" w:pos="6412"/>
+        <w:tab w:val="left" w:pos="7328"/>
+        <w:tab w:val="left" w:pos="8244"/>
+        <w:tab w:val="left" w:pos="9160"/>
+        <w:tab w:val="left" w:pos="10076"/>
+        <w:tab w:val="left" w:pos="10992"/>
+        <w:tab w:val="left" w:pos="11908"/>
+        <w:tab w:val="left" w:pos="12824"/>
+        <w:tab w:val="left" w:pos="13740"/>
+        <w:tab w:val="left" w:pos="14656"/>
+      </w:tabs>
+      <w:jc w:val="left"/>
+    </w:pPr>
+    <w:rPr>
+      <w:rFonts w:hint="eastAsia" w:ascii="宋体" w:hAnsi="宋体" w:eastAsia="宋体" w:cs="宋体"/>
+      <w:kern w:val="0"/>
+      <w:sz w:val="24"/>
+      <w:szCs w:val="24"/>
+      <w:lang w:val="en-US" w:eastAsia="zh-CN" w:bidi="ar"/>
+    </w:rPr>
+  </w:style>
+  <w:style w:type="table" w:styleId="5">
     <w:name w:val="Table Grid"/>
-    <w:basedOn w:val="3"/>
+    <w:basedOn w:val="4"/>
     <w:qFormat/>
     <w:uiPriority w:val="0"/>
     <w:pPr>
@@ -979,7 +1328,6 @@
     </a:fmtScheme>
   </a:themeElements>
   <a:objectDefaults/>
-  <a:extraClrSchemeLst/>
 </a:theme>
 </file>
 

--- a/src/main/resources/template.docx
+++ b/src/main/resources/template.docx
@@ -601,74 +601,149 @@
         </w:rPr>
         <w:t xml:space="preserve">${inner2outCount}  </w:t>
       </w:r>
+    </w:p>
+    <w:p>
+      <w:pPr>
+        <w:jc w:val="left"/>
+        <w:rPr>
+          <w:rFonts w:hint="eastAsia"/>
+        </w:rPr>
+      </w:pPr>
+    </w:p>
+    <w:p>
+      <w:pPr>
+        <w:spacing w:line="274" w:lineRule="exact"/>
+        <w:ind w:left="360"/>
+        <w:rPr>
+          <w:rFonts w:ascii="宋体" w:hAnsi="宋体" w:eastAsia="宋体"/>
+          <w:sz w:val="24"/>
+        </w:rPr>
+      </w:pPr>
+      <w:r>
+        <w:rPr>
+          <w:rFonts w:ascii="宋体" w:hAnsi="宋体" w:eastAsia="宋体"/>
+          <w:sz w:val="24"/>
+        </w:rPr>
+        <w:t xml:space="preserve">驾校招生情况：${inner1year}年${inner1count}人，出证数量:${inner1outCount}  </w:t>
+      </w:r>
+    </w:p>
+    <w:p>
+      <w:pPr>
+        <w:spacing w:line="274" w:lineRule="exact"/>
+        <w:ind w:left="360"/>
+        <w:rPr>
+          <w:rFonts w:hint="eastAsia" w:ascii="宋体" w:hAnsi="宋体" w:eastAsia="宋体"/>
+          <w:sz w:val="24"/>
+        </w:rPr>
+      </w:pPr>
+    </w:p>
+    <w:p>
+      <w:pPr>
+        <w:spacing w:line="274" w:lineRule="exact"/>
+        <w:ind w:left="360"/>
+        <w:rPr>
+          <w:rFonts w:hint="eastAsia" w:ascii="宋体" w:hAnsi="宋体" w:eastAsia="宋体"/>
+          <w:sz w:val="24"/>
+        </w:rPr>
+      </w:pPr>
+      <w:r>
+        <w:rPr>
+          <w:rFonts w:ascii="宋体" w:hAnsi="宋体" w:eastAsia="宋体"/>
+          <w:sz w:val="24"/>
+        </w:rPr>
+        <w:t>驾校招生情况：${inner0year}年${inner0count}人，出证数量:${inner0outCount}</w:t>
+      </w:r>
+    </w:p>
+    <w:p>
+      <w:pPr>
+        <w:jc w:val="left"/>
+        <w:rPr>
+          <w:rFonts w:hint="eastAsia"/>
+        </w:rPr>
+      </w:pPr>
+    </w:p>
+    <w:p>
+      <w:pPr>
+        <w:jc w:val="left"/>
+        <w:rPr>
+          <w:rFonts w:hint="eastAsia"/>
+        </w:rPr>
+      </w:pPr>
+    </w:p>
+    <w:p>
+      <w:pPr>
+        <w:pStyle w:val="2"/>
+        <w:keepNext w:val="0"/>
+        <w:keepLines w:val="0"/>
+        <w:widowControl/>
+        <w:suppressLineNumbers w:val="0"/>
+        <w:shd w:val="clear" w:fill="2B2B2B"/>
+        <w:rPr>
+          <w:rFonts w:hint="default" w:ascii="Consolas" w:hAnsi="Consolas" w:eastAsia="Consolas" w:cs="Consolas"/>
+          <w:color w:val="6A8759"/>
+          <w:sz w:val="24"/>
+          <w:szCs w:val="24"/>
+          <w:shd w:val="clear" w:fill="2B2B2B"/>
+        </w:rPr>
+      </w:pPr>
+      <w:r>
+        <w:rPr>
+          <w:rFonts w:hint="default"/>
+        </w:rPr>
+        <w:t xml:space="preserve">Test1:   </w:t>
+      </w:r>
+      <w:r>
+        <w:rPr>
+          <w:rFonts w:hint="default" w:ascii="Consolas" w:hAnsi="Consolas" w:eastAsia="Consolas" w:cs="Consolas"/>
+          <w:color w:val="6A8759"/>
+          <w:sz w:val="24"/>
+          <w:szCs w:val="24"/>
+          <w:shd w:val="clear" w:fill="2B2B2B"/>
+        </w:rPr>
+        <w:t>${judge}</w:t>
+      </w:r>
+    </w:p>
+    <w:p>
+      <w:pPr>
+        <w:spacing w:line="274" w:lineRule="exact"/>
+        <w:ind w:left="440"/>
+        <w:rPr>
+          <w:rFonts w:hint="default" w:ascii="Consolas" w:hAnsi="Consolas" w:eastAsia="Consolas" w:cs="Consolas"/>
+          <w:color w:val="6A8759"/>
+          <w:sz w:val="24"/>
+          <w:szCs w:val="24"/>
+          <w:shd w:val="clear" w:fill="2B2B2B"/>
+        </w:rPr>
+      </w:pPr>
+      <w:r>
+        <w:rPr>
+          <w:rFonts w:hint="default" w:ascii="Consolas" w:hAnsi="Consolas" w:eastAsia="Consolas" w:cs="Consolas"/>
+          <w:color w:val="6A8759"/>
+          <w:sz w:val="24"/>
+          <w:szCs w:val="24"/>
+          <w:shd w:val="clear" w:fill="2B2B2B"/>
+        </w:rPr>
+        <w:t>Test2:  ${experience.passRateForSubjectOne}</w:t>
+      </w:r>
+    </w:p>
+    <w:p>
+      <w:pPr>
+        <w:pStyle w:val="2"/>
+        <w:keepNext w:val="0"/>
+        <w:keepLines w:val="0"/>
+        <w:widowControl/>
+        <w:suppressLineNumbers w:val="0"/>
+        <w:shd w:val="clear" w:fill="2B2B2B"/>
+        <w:rPr>
+          <w:rFonts w:hint="default" w:ascii="Consolas" w:hAnsi="Consolas" w:eastAsia="Consolas" w:cs="Consolas"/>
+          <w:color w:val="6A8759"/>
+          <w:sz w:val="24"/>
+          <w:szCs w:val="24"/>
+          <w:shd w:val="clear" w:fill="2B2B2B"/>
+        </w:rPr>
+      </w:pPr>
       <w:bookmarkStart w:id="0" w:name="_GoBack"/>
       <w:bookmarkEnd w:id="0"/>
-    </w:p>
-    <w:p>
-      <w:pPr>
-        <w:jc w:val="left"/>
-        <w:rPr>
-          <w:rFonts w:hint="eastAsia"/>
-        </w:rPr>
-      </w:pPr>
-    </w:p>
-    <w:p>
-      <w:pPr>
-        <w:spacing w:line="274" w:lineRule="exact"/>
-        <w:ind w:left="360"/>
-        <w:rPr>
-          <w:rFonts w:ascii="宋体" w:hAnsi="宋体" w:eastAsia="宋体"/>
-          <w:sz w:val="24"/>
-        </w:rPr>
-      </w:pPr>
-      <w:r>
-        <w:rPr>
-          <w:rFonts w:ascii="宋体" w:hAnsi="宋体" w:eastAsia="宋体"/>
-          <w:sz w:val="24"/>
-        </w:rPr>
-        <w:t>驾校招生情况：${inner1year}年${inner1count}</w:t>
-      </w:r>
-      <w:r>
-        <w:rPr>
-          <w:rFonts w:ascii="宋体" w:hAnsi="宋体" w:eastAsia="宋体"/>
-          <w:sz w:val="24"/>
-        </w:rPr>
-        <w:t xml:space="preserve">人，出证数量:${inner1outCount}  </w:t>
-      </w:r>
-    </w:p>
-    <w:p>
-      <w:pPr>
-        <w:spacing w:line="274" w:lineRule="exact"/>
-        <w:ind w:left="360"/>
-        <w:rPr>
-          <w:rFonts w:hint="eastAsia" w:ascii="宋体" w:hAnsi="宋体" w:eastAsia="宋体"/>
-          <w:sz w:val="24"/>
-        </w:rPr>
-      </w:pPr>
-    </w:p>
-    <w:p>
-      <w:pPr>
-        <w:spacing w:line="274" w:lineRule="exact"/>
-        <w:ind w:left="360"/>
-        <w:rPr>
-          <w:rFonts w:hint="eastAsia" w:ascii="宋体" w:hAnsi="宋体" w:eastAsia="宋体"/>
-          <w:sz w:val="24"/>
-        </w:rPr>
-      </w:pPr>
-      <w:r>
-        <w:rPr>
-          <w:rFonts w:ascii="宋体" w:hAnsi="宋体" w:eastAsia="宋体"/>
-          <w:sz w:val="24"/>
-        </w:rPr>
-        <w:t>驾校招生情况：${inner0year}年${inner0count}</w:t>
-      </w:r>
-      <w:r>
-        <w:rPr>
-          <w:rFonts w:ascii="宋体" w:hAnsi="宋体" w:eastAsia="宋体"/>
-          <w:sz w:val="24"/>
-        </w:rPr>
-        <w:t>人，出证数量:${inner0outCount}</w:t>
-      </w:r>
     </w:p>
     <w:p>
       <w:pPr>
@@ -797,7 +872,7 @@
     <w:lsdException w:unhideWhenUsed="0" w:uiPriority="0" w:semiHidden="0" w:name="HTML Code"/>
     <w:lsdException w:unhideWhenUsed="0" w:uiPriority="0" w:semiHidden="0" w:name="HTML Definition"/>
     <w:lsdException w:unhideWhenUsed="0" w:uiPriority="0" w:semiHidden="0" w:name="HTML Keyboard"/>
-    <w:lsdException w:unhideWhenUsed="0" w:uiPriority="0" w:semiHidden="0" w:name="HTML Preformatted"/>
+    <w:lsdException w:qFormat="1" w:unhideWhenUsed="0" w:uiPriority="0" w:semiHidden="0" w:name="HTML Preformatted"/>
     <w:lsdException w:unhideWhenUsed="0" w:uiPriority="0" w:semiHidden="0" w:name="HTML Sample"/>
     <w:lsdException w:unhideWhenUsed="0" w:uiPriority="0" w:semiHidden="0" w:name="HTML Typewriter"/>
     <w:lsdException w:unhideWhenUsed="0" w:uiPriority="0" w:semiHidden="0" w:name="HTML Variable"/>
@@ -987,6 +1062,7 @@
   <w:style w:type="paragraph" w:styleId="2">
     <w:name w:val="HTML Preformatted"/>
     <w:basedOn w:val="1"/>
+    <w:qFormat/>
     <w:uiPriority w:val="0"/>
     <w:pPr>
       <w:tabs>
